--- a/Zadania/Kód/Kód.docx
+++ b/Zadania/Kód/Kód.docx
@@ -104,8 +104,6 @@
         </w:rPr>
         <w:t>Detailný popis kódu</w:t>
       </w:r>
-      <w:bookmarkStart w:id="0" w:name="_GoBack"/>
-      <w:bookmarkEnd w:id="0"/>
     </w:p>
     <w:p>
       <w:pPr>
@@ -186,7 +184,7 @@
           <w:sz w:val="36"/>
         </w:rPr>
         <w:sectPr>
-          <w:headerReference w:type="default" r:id="rId5"/>
+          <w:headerReference w:type="default" r:id="rId7"/>
           <w:pgSz w:w="11906" w:h="16838"/>
           <w:pgMar w:top="1417" w:right="1417" w:bottom="1417" w:left="1417" w:header="708" w:footer="708" w:gutter="0"/>
           <w:cols w:space="708"/>
@@ -378,6 +376,28 @@
         </w:rPr>
         <w:t xml:space="preserve"> o Eurofondy.</w:t>
       </w:r>
+      <w:r>
+        <w:rPr>
+          <w:sz w:val="28"/>
+        </w:rPr>
+        <w:t xml:space="preserve"> Pred spustením je potrebné v Jave nakonfigurovať a nalinkovať knižnicu </w:t>
+      </w:r>
+      <w:proofErr w:type="spellStart"/>
+      <w:r>
+        <w:rPr>
+          <w:b/>
+          <w:sz w:val="28"/>
+        </w:rPr>
+        <w:t>JavaFX</w:t>
+      </w:r>
+      <w:proofErr w:type="spellEnd"/>
+      <w:r>
+        <w:rPr>
+          <w:b/>
+          <w:sz w:val="28"/>
+        </w:rPr>
+        <w:t>!!</w:t>
+      </w:r>
     </w:p>
     <w:p>
       <w:pPr>
@@ -458,22 +478,65 @@
         <w:rPr>
           <w:sz w:val="28"/>
         </w:rPr>
-        <w:t xml:space="preserve"> „</w:t>
+        <w:t xml:space="preserve"> </w:t>
       </w:r>
       <w:proofErr w:type="spellStart"/>
       <w:r>
         <w:rPr>
-          <w:sz w:val="28"/>
-        </w:rPr>
-        <w:t>applicant</w:t>
+          <w:i/>
+          <w:sz w:val="28"/>
+        </w:rPr>
+        <w:t>Any</w:t>
       </w:r>
       <w:proofErr w:type="spellEnd"/>
       <w:r>
         <w:rPr>
-          <w:sz w:val="28"/>
-        </w:rPr>
-        <w:t>“</w:t>
-      </w:r>
+          <w:i/>
+          <w:sz w:val="28"/>
+        </w:rPr>
+        <w:t xml:space="preserve"> </w:t>
+      </w:r>
+      <w:proofErr w:type="spellStart"/>
+      <w:r>
+        <w:rPr>
+          <w:i/>
+          <w:sz w:val="28"/>
+        </w:rPr>
+        <w:t>non</w:t>
+      </w:r>
+      <w:proofErr w:type="spellEnd"/>
+      <w:r>
+        <w:rPr>
+          <w:i/>
+          <w:sz w:val="28"/>
+        </w:rPr>
+        <w:t xml:space="preserve"> – </w:t>
+      </w:r>
+      <w:proofErr w:type="spellStart"/>
+      <w:r>
+        <w:rPr>
+          <w:i/>
+          <w:sz w:val="28"/>
+        </w:rPr>
+        <w:t>empty</w:t>
+      </w:r>
+      <w:proofErr w:type="spellEnd"/>
+      <w:r>
+        <w:rPr>
+          <w:i/>
+          <w:sz w:val="28"/>
+        </w:rPr>
+        <w:t xml:space="preserve"> </w:t>
+      </w:r>
+      <w:proofErr w:type="spellStart"/>
+      <w:r>
+        <w:rPr>
+          <w:i/>
+          <w:sz w:val="28"/>
+        </w:rPr>
+        <w:t>String</w:t>
+      </w:r>
+      <w:proofErr w:type="spellEnd"/>
     </w:p>
     <w:p>
       <w:pPr>
@@ -506,26 +569,63 @@
         </w:rPr>
         <w:t xml:space="preserve"> </w:t>
       </w:r>
-      <w:r>
-        <w:rPr>
-          <w:sz w:val="28"/>
-        </w:rPr>
-        <w:t>„</w:t>
-      </w:r>
       <w:proofErr w:type="spellStart"/>
       <w:r>
         <w:rPr>
-          <w:sz w:val="28"/>
-        </w:rPr>
-        <w:t>hello</w:t>
+          <w:i/>
+          <w:sz w:val="28"/>
+        </w:rPr>
+        <w:t>Any</w:t>
       </w:r>
       <w:proofErr w:type="spellEnd"/>
       <w:r>
         <w:rPr>
-          <w:sz w:val="28"/>
-        </w:rPr>
-        <w:t>“</w:t>
-      </w:r>
+          <w:i/>
+          <w:sz w:val="28"/>
+        </w:rPr>
+        <w:t xml:space="preserve"> </w:t>
+      </w:r>
+      <w:proofErr w:type="spellStart"/>
+      <w:r>
+        <w:rPr>
+          <w:i/>
+          <w:sz w:val="28"/>
+        </w:rPr>
+        <w:t>non</w:t>
+      </w:r>
+      <w:proofErr w:type="spellEnd"/>
+      <w:r>
+        <w:rPr>
+          <w:i/>
+          <w:sz w:val="28"/>
+        </w:rPr>
+        <w:t xml:space="preserve"> – </w:t>
+      </w:r>
+      <w:proofErr w:type="spellStart"/>
+      <w:r>
+        <w:rPr>
+          <w:i/>
+          <w:sz w:val="28"/>
+        </w:rPr>
+        <w:t>empty</w:t>
+      </w:r>
+      <w:proofErr w:type="spellEnd"/>
+      <w:r>
+        <w:rPr>
+          <w:i/>
+          <w:sz w:val="28"/>
+        </w:rPr>
+        <w:t xml:space="preserve"> </w:t>
+      </w:r>
+      <w:proofErr w:type="spellStart"/>
+      <w:r>
+        <w:rPr>
+          <w:i/>
+          <w:sz w:val="28"/>
+        </w:rPr>
+        <w:t>String</w:t>
+      </w:r>
+      <w:proofErr w:type="spellEnd"/>
     </w:p>
     <w:p>
       <w:pPr>
@@ -554,8 +654,8 @@
           <w:sz w:val="28"/>
         </w:rPr>
         <w:drawing>
-          <wp:inline distT="0" distB="0" distL="0" distR="0" wp14:anchorId="276698CD" wp14:editId="1DF0CEB4">
-            <wp:extent cx="5753100" cy="5067300"/>
+          <wp:inline distT="0" distB="0" distL="0" distR="0" wp14:anchorId="276698CD" wp14:editId="37DCD242">
+            <wp:extent cx="5716524" cy="5067300"/>
             <wp:effectExtent l="0" t="0" r="0" b="0"/>
             <wp:docPr id="1" name="Obrázok 1"/>
             <wp:cNvGraphicFramePr>
@@ -570,23 +670,21 @@
                       <a:picLocks noChangeAspect="1" noChangeArrowheads="1"/>
                     </pic:cNvPicPr>
                   </pic:nvPicPr>
-                  <pic:blipFill>
-                    <a:blip r:embed="rId6">
+                  <pic:blipFill rotWithShape="1">
+                    <a:blip r:embed="rId8">
                       <a:extLst>
                         <a:ext uri="{28A0092B-C50C-407E-A947-70E740481C1C}">
                           <a14:useLocalDpi xmlns:a14="http://schemas.microsoft.com/office/drawing/2010/main" val="0"/>
                         </a:ext>
                       </a:extLst>
                     </a:blip>
-                    <a:srcRect/>
-                    <a:stretch>
-                      <a:fillRect/>
-                    </a:stretch>
+                    <a:srcRect l="636"/>
+                    <a:stretch/>
                   </pic:blipFill>
                   <pic:spPr bwMode="auto">
                     <a:xfrm>
                       <a:off x="0" y="0"/>
-                      <a:ext cx="5753100" cy="5067300"/>
+                      <a:ext cx="5716524" cy="5067300"/>
                     </a:xfrm>
                     <a:prstGeom prst="rect">
                       <a:avLst/>
@@ -595,6 +693,11 @@
                     <a:ln>
                       <a:noFill/>
                     </a:ln>
+                    <a:extLst>
+                      <a:ext uri="{53640926-AAD7-44D8-BBD7-CCE9431645EC}">
+                        <a14:shadowObscured xmlns:a14="http://schemas.microsoft.com/office/drawing/2010/main"/>
+                      </a:ext>
+                    </a:extLst>
                   </pic:spPr>
                 </pic:pic>
               </a:graphicData>
@@ -602,27 +705,28 @@
           </wp:inline>
         </w:drawing>
       </w:r>
-    </w:p>
-    <w:p>
-      <w:pPr>
-        <w:ind w:left="360"/>
-        <w:rPr>
-          <w:sz w:val="28"/>
-        </w:rPr>
-      </w:pPr>
-    </w:p>
-    <w:p>
-      <w:pPr>
-        <w:ind w:left="360"/>
-        <w:rPr>
-          <w:sz w:val="28"/>
-        </w:rPr>
-      </w:pPr>
-      <w:r>
-        <w:rPr>
-          <w:sz w:val="28"/>
-        </w:rPr>
-        <w:lastRenderedPageBreak/>
+      <w:bookmarkStart w:id="0" w:name="_GoBack"/>
+      <w:bookmarkEnd w:id="0"/>
+    </w:p>
+    <w:p>
+      <w:pPr>
+        <w:ind w:left="360"/>
+        <w:rPr>
+          <w:sz w:val="28"/>
+        </w:rPr>
+      </w:pPr>
+    </w:p>
+    <w:p>
+      <w:pPr>
+        <w:ind w:left="360"/>
+        <w:rPr>
+          <w:sz w:val="28"/>
+        </w:rPr>
+      </w:pPr>
+      <w:r>
+        <w:rPr>
+          <w:sz w:val="28"/>
+        </w:rPr>
         <w:t>Po úspešnom prihlásení žiadateľa, systém zobrazí možnosti žiadateľa. Žiadateľ si môže vybrať ktorúkoľvek možnosť a systém následne odošle odozvu podľa zvolenej akcie.</w:t>
       </w:r>
     </w:p>
@@ -656,7 +760,7 @@
                     </pic:cNvPicPr>
                   </pic:nvPicPr>
                   <pic:blipFill>
-                    <a:blip r:embed="rId7">
+                    <a:blip r:embed="rId9">
                       <a:extLst>
                         <a:ext uri="{28A0092B-C50C-407E-A947-70E740481C1C}">
                           <a14:useLocalDpi xmlns:a14="http://schemas.microsoft.com/office/drawing/2010/main" val="0"/>
@@ -754,17 +858,138 @@
     </w:p>
     <w:p>
       <w:pPr>
-        <w:ind w:left="360"/>
-        <w:rPr>
-          <w:sz w:val="28"/>
-        </w:rPr>
-      </w:pPr>
-      <w:r>
-        <w:rPr>
-          <w:sz w:val="28"/>
-        </w:rPr>
-        <w:lastRenderedPageBreak/>
-        <w:t>Pre modelovaný UC – Podaj žiadosť, systém zobrazí granty a ich podrobné informácie</w:t>
+        <w:spacing w:after="0"/>
+        <w:ind w:left="360"/>
+        <w:rPr>
+          <w:sz w:val="28"/>
+        </w:rPr>
+      </w:pPr>
+      <w:r>
+        <w:rPr>
+          <w:sz w:val="28"/>
+        </w:rPr>
+        <w:t xml:space="preserve">Žiadateľovi sa po akcii kliknutím na tlačidlo </w:t>
+      </w:r>
+      <w:r>
+        <w:rPr>
+          <w:i/>
+          <w:sz w:val="28"/>
+        </w:rPr>
+        <w:t>„Ďalšie informácie“</w:t>
+      </w:r>
+      <w:r>
+        <w:rPr>
+          <w:sz w:val="28"/>
+        </w:rPr>
+        <w:t>, zobrazia</w:t>
+      </w:r>
+    </w:p>
+    <w:p>
+      <w:pPr>
+        <w:spacing w:after="0"/>
+        <w:ind w:left="360"/>
+        <w:rPr>
+          <w:sz w:val="28"/>
+        </w:rPr>
+      </w:pPr>
+      <w:r>
+        <w:rPr>
+          <w:sz w:val="28"/>
+        </w:rPr>
+        <w:t>dostupné Granty a ich informácie.</w:t>
+      </w:r>
+    </w:p>
+    <w:p>
+      <w:pPr>
+        <w:spacing w:after="0"/>
+        <w:ind w:left="360"/>
+        <w:rPr>
+          <w:sz w:val="28"/>
+        </w:rPr>
+      </w:pPr>
+    </w:p>
+    <w:p>
+      <w:pPr>
+        <w:spacing w:after="0"/>
+        <w:ind w:left="360"/>
+        <w:rPr>
+          <w:sz w:val="28"/>
+        </w:rPr>
+      </w:pPr>
+      <w:r>
+        <w:rPr>
+          <w:sz w:val="28"/>
+        </w:rPr>
+        <w:t xml:space="preserve">Žiadateľ si vyberie spomedzi dostupných aktívnych Grantov a pokračuje kliknutím na tlačidlo </w:t>
+      </w:r>
+      <w:r>
+        <w:rPr>
+          <w:i/>
+          <w:sz w:val="28"/>
+        </w:rPr>
+        <w:t>„Podaj žiadosť“</w:t>
+      </w:r>
+      <w:r>
+        <w:rPr>
+          <w:sz w:val="28"/>
+        </w:rPr>
+        <w:t>. Ak žiadateľ neklikol na žiadny dostupný</w:t>
+      </w:r>
+    </w:p>
+    <w:p>
+      <w:pPr>
+        <w:spacing w:after="0"/>
+        <w:ind w:left="360"/>
+        <w:rPr>
+          <w:sz w:val="28"/>
+        </w:rPr>
+      </w:pPr>
+      <w:r>
+        <w:rPr>
+          <w:sz w:val="28"/>
+        </w:rPr>
+        <w:t>Grant, systém zobrazí upozornenie na výber spomedzi vyhlásených Grantov.</w:t>
+      </w:r>
+    </w:p>
+    <w:p>
+      <w:pPr>
+        <w:spacing w:after="0"/>
+        <w:ind w:left="360"/>
+        <w:rPr>
+          <w:sz w:val="28"/>
+        </w:rPr>
+      </w:pPr>
+    </w:p>
+    <w:p>
+      <w:pPr>
+        <w:ind w:left="360"/>
+        <w:rPr>
+          <w:sz w:val="28"/>
+        </w:rPr>
+      </w:pPr>
+      <w:r>
+        <w:rPr>
+          <w:sz w:val="28"/>
+        </w:rPr>
+        <w:t xml:space="preserve">Pre modelovaný UC – Podaj žiadosť, </w:t>
+      </w:r>
+      <w:r>
+        <w:rPr>
+          <w:sz w:val="28"/>
+        </w:rPr>
+        <w:t xml:space="preserve"> systém zobrazí novú obrazovku na evidenciu žiadosti pre zvolený </w:t>
+      </w:r>
+      <w:r>
+        <w:rPr>
+          <w:sz w:val="28"/>
+        </w:rPr>
+        <w:t>Grant</w:t>
+      </w:r>
+      <w:r>
+        <w:rPr>
+          <w:sz w:val="28"/>
+        </w:rPr>
+        <w:t>.</w:t>
       </w:r>
     </w:p>
     <w:p>
@@ -780,10 +1005,10 @@
           <w:sz w:val="28"/>
         </w:rPr>
         <w:drawing>
-          <wp:inline distT="0" distB="0" distL="0" distR="0" wp14:anchorId="08206888" wp14:editId="57096EA1">
-            <wp:extent cx="5753100" cy="5076825"/>
-            <wp:effectExtent l="0" t="0" r="0" b="9525"/>
-            <wp:docPr id="7" name="Obrázok 7"/>
+          <wp:inline distT="0" distB="0" distL="0" distR="0" wp14:anchorId="1E729E95" wp14:editId="3B91FAE9">
+            <wp:extent cx="5733415" cy="5083810"/>
+            <wp:effectExtent l="0" t="0" r="635" b="2540"/>
+            <wp:docPr id="3" name="Obrázok 3"/>
             <wp:cNvGraphicFramePr>
               <a:graphicFrameLocks xmlns:a="http://schemas.openxmlformats.org/drawingml/2006/main" noChangeAspect="1"/>
             </wp:cNvGraphicFramePr>
@@ -791,13 +1016,13 @@
               <a:graphicData uri="http://schemas.openxmlformats.org/drawingml/2006/picture">
                 <pic:pic xmlns:pic="http://schemas.openxmlformats.org/drawingml/2006/picture">
                   <pic:nvPicPr>
-                    <pic:cNvPr id="0" name="Picture 7"/>
+                    <pic:cNvPr id="0" name="Picture 1"/>
                     <pic:cNvPicPr>
                       <a:picLocks noChangeAspect="1" noChangeArrowheads="1"/>
                     </pic:cNvPicPr>
                   </pic:nvPicPr>
                   <pic:blipFill>
-                    <a:blip r:embed="rId8">
+                    <a:blip r:embed="rId10">
                       <a:extLst>
                         <a:ext uri="{28A0092B-C50C-407E-A947-70E740481C1C}">
                           <a14:useLocalDpi xmlns:a14="http://schemas.microsoft.com/office/drawing/2010/main" val="0"/>
@@ -812,7 +1037,7 @@
                   <pic:spPr bwMode="auto">
                     <a:xfrm>
                       <a:off x="0" y="0"/>
-                      <a:ext cx="5753100" cy="5076825"/>
+                      <a:ext cx="5733415" cy="5083810"/>
                     </a:xfrm>
                     <a:prstGeom prst="rect">
                       <a:avLst/>
@@ -862,56 +1087,28 @@
     </w:p>
     <w:p>
       <w:pPr>
-        <w:ind w:left="360"/>
-        <w:rPr>
-          <w:sz w:val="28"/>
-        </w:rPr>
-      </w:pPr>
-    </w:p>
-    <w:p>
-      <w:pPr>
-        <w:ind w:left="360"/>
-        <w:rPr>
-          <w:sz w:val="28"/>
-        </w:rPr>
-      </w:pPr>
-    </w:p>
-    <w:p>
-      <w:pPr>
-        <w:ind w:left="360"/>
-        <w:rPr>
-          <w:sz w:val="28"/>
-        </w:rPr>
-      </w:pPr>
-    </w:p>
-    <w:p>
-      <w:pPr>
-        <w:ind w:left="360"/>
-        <w:rPr>
-          <w:sz w:val="28"/>
-        </w:rPr>
-      </w:pPr>
-    </w:p>
-    <w:p>
-      <w:pPr>
-        <w:ind w:left="360"/>
-        <w:rPr>
-          <w:sz w:val="28"/>
-        </w:rPr>
-      </w:pPr>
-    </w:p>
-    <w:p>
-      <w:pPr>
-        <w:rPr>
-          <w:sz w:val="28"/>
-        </w:rPr>
-      </w:pPr>
-      <w:r>
-        <w:rPr>
-          <w:sz w:val="28"/>
-        </w:rPr>
-        <w:lastRenderedPageBreak/>
-        <w:t>Po zvolení daného grantu, používateľ prejde do módu podania žiadosti, kde vyplní jednotlivé polia a následne klikne na tlačidlo „Podaj!“. Následne systém zaeviduje danú žiadosť do DB a pridá ju do fronty na vybavenie kontrolným orgánom. V prípade, že daná žiadosť obsahuje aj poplatok, prejde sa do módu na uhradenie požadovaného poplatku</w:t>
+        <w:rPr>
+          <w:sz w:val="28"/>
+        </w:rPr>
+      </w:pPr>
+      <w:r>
+        <w:rPr>
+          <w:sz w:val="28"/>
+        </w:rPr>
+        <w:t xml:space="preserve">Po zvolení daného grantu, používateľ prejde do módu podania žiadosti, kde vyplní jednotlivé polia a následne klikne na tlačidlo </w:t>
+      </w:r>
+      <w:r>
+        <w:rPr>
+          <w:i/>
+          <w:sz w:val="28"/>
+        </w:rPr>
+        <w:t>„Podaj!“.</w:t>
+      </w:r>
+      <w:r>
+        <w:rPr>
+          <w:sz w:val="28"/>
+        </w:rPr>
+        <w:t xml:space="preserve"> Následne systém zaeviduje danú žiadosť do DB a pridá ju do fronty na vybavenie kontrolným orgánom. V prípade, že daná žiadosť obsahuje aj poplatok, prejde sa do módu na uhradenie požadovaného poplatku</w:t>
       </w:r>
     </w:p>
     <w:p>
@@ -952,7 +1149,7 @@
                     </pic:cNvPicPr>
                   </pic:nvPicPr>
                   <pic:blipFill>
-                    <a:blip r:embed="rId9">
+                    <a:blip r:embed="rId11">
                       <a:extLst>
                         <a:ext uri="{28A0092B-C50C-407E-A947-70E740481C1C}">
                           <a14:useLocalDpi xmlns:a14="http://schemas.microsoft.com/office/drawing/2010/main" val="0"/>
@@ -1045,7 +1242,6 @@
           <w:b/>
           <w:sz w:val="32"/>
         </w:rPr>
-        <w:lastRenderedPageBreak/>
         <w:t>Záver</w:t>
       </w:r>
     </w:p>
@@ -1112,6 +1308,97 @@
           <w:sz w:val="28"/>
         </w:rPr>
         <w:t xml:space="preserve"> a tým zabezpečuje korektné využitie objektovo – orientovaného prístupu.</w:t>
+      </w:r>
+      <w:r>
+        <w:rPr>
+          <w:sz w:val="28"/>
+        </w:rPr>
+        <w:t xml:space="preserve"> Na to aby sa dala aplikácia spustiť vyžadovala by sa lokálna databáza, preto sú </w:t>
+      </w:r>
+      <w:proofErr w:type="spellStart"/>
+      <w:r>
+        <w:rPr>
+          <w:sz w:val="28"/>
+        </w:rPr>
+        <w:t>zakomentované</w:t>
+      </w:r>
+      <w:proofErr w:type="spellEnd"/>
+      <w:r>
+        <w:rPr>
+          <w:sz w:val="28"/>
+        </w:rPr>
+        <w:t xml:space="preserve"> dané časti, ktoré sprostredkujú danú interakciu medzi aplikáciou a databázou. </w:t>
+      </w:r>
+    </w:p>
+    <w:p>
+      <w:pPr>
+        <w:rPr>
+          <w:sz w:val="28"/>
+        </w:rPr>
+      </w:pPr>
+      <w:r>
+        <w:rPr>
+          <w:sz w:val="28"/>
+        </w:rPr>
+        <w:t xml:space="preserve">Aplikácia realizuje daný UC Scenár 04 – </w:t>
+      </w:r>
+      <w:r>
+        <w:rPr>
+          <w:i/>
+          <w:sz w:val="28"/>
+        </w:rPr>
+        <w:t>Podaj žiadosť o dotáciu</w:t>
+      </w:r>
+      <w:r>
+        <w:rPr>
+          <w:sz w:val="28"/>
+        </w:rPr>
+        <w:t xml:space="preserve"> plne funkčne do </w:t>
+      </w:r>
+      <w:proofErr w:type="spellStart"/>
+      <w:r>
+        <w:rPr>
+          <w:sz w:val="28"/>
+        </w:rPr>
+        <w:t>hĺbky.</w:t>
+      </w:r>
+      <w:r>
+        <w:rPr>
+          <w:sz w:val="28"/>
+        </w:rPr>
+        <w:t>Jednotlivé</w:t>
+      </w:r>
+      <w:proofErr w:type="spellEnd"/>
+      <w:r>
+        <w:rPr>
+          <w:sz w:val="28"/>
+        </w:rPr>
+        <w:t xml:space="preserve"> dôležité kódu sú podrobne okomentované.</w:t>
+      </w:r>
+    </w:p>
+    <w:p>
+      <w:pPr>
+        <w:rPr>
+          <w:sz w:val="28"/>
+        </w:rPr>
+      </w:pPr>
+      <w:r>
+        <w:rPr>
+          <w:sz w:val="28"/>
+        </w:rPr>
+        <w:t xml:space="preserve">Zadané požiadavky som splnil podľa </w:t>
+      </w:r>
+      <w:r>
+        <w:rPr>
+          <w:sz w:val="28"/>
+        </w:rPr>
+        <w:t>očakávaní</w:t>
+      </w:r>
+      <w:r>
+        <w:rPr>
+          <w:sz w:val="28"/>
+        </w:rPr>
+        <w:t>.</w:t>
       </w:r>
     </w:p>
     <w:sectPr>
@@ -1122,6 +1409,56 @@
     </w:sectPr>
   </w:body>
 </w:document>
+</file>
+
+<file path=word/endnotes.xml><?xml version="1.0" encoding="utf-8"?>
+<w:endnotes xmlns:wpc="http://schemas.microsoft.com/office/word/2010/wordprocessingCanvas" xmlns:cx="http://schemas.microsoft.com/office/drawing/2014/chartex" xmlns:cx1="http://schemas.microsoft.com/office/drawing/2015/9/8/chartex" xmlns:cx2="http://schemas.microsoft.com/office/drawing/2015/10/21/chartex" xmlns:cx3="http://schemas.microsoft.com/office/drawing/2016/5/9/chartex" xmlns:cx4="http://schemas.microsoft.com/office/drawing/2016/5/10/chartex" xmlns:cx5="http://schemas.microsoft.com/office/drawing/2016/5/11/chartex" xmlns:cx6="http://schemas.microsoft.com/office/drawing/2016/5/12/chartex" xmlns:cx7="http://schemas.microsoft.com/office/drawing/2016/5/13/chartex" xmlns:cx8="http://schemas.microsoft.com/office/drawing/2016/5/14/chartex" xmlns:mc="http://schemas.openxmlformats.org/markup-compatibility/2006" xmlns:aink="http://schemas.microsoft.com/office/drawing/2016/ink" xmlns:am3d="http://schemas.microsoft.com/office/drawing/2017/model3d" xmlns:o="urn:schemas-microsoft-com:office:office" xmlns:r="http://schemas.openxmlformats.org/officeDocument/2006/relationships" xmlns:m="http://schemas.openxmlformats.org/officeDocument/2006/math" xmlns:v="urn:schemas-microsoft-com:vml" xmlns:wp14="http://schemas.microsoft.com/office/word/2010/wordprocessingDrawing" xmlns:wp="http://schemas.openxmlformats.org/drawingml/2006/wordprocessingDrawing" xmlns:w10="urn:schemas-microsoft-com:office:word" xmlns:w="http://schemas.openxmlformats.org/wordprocessingml/2006/main" xmlns:w14="http://schemas.microsoft.com/office/word/2010/wordml" xmlns:w15="http://schemas.microsoft.com/office/word/2012/wordml" xmlns:w16cid="http://schemas.microsoft.com/office/word/2016/wordml/cid" xmlns:w16se="http://schemas.microsoft.com/office/word/2015/wordml/symex" xmlns:wpg="http://schemas.microsoft.com/office/word/2010/wordprocessingGroup" xmlns:wpi="http://schemas.microsoft.com/office/word/2010/wordprocessingInk" xmlns:wne="http://schemas.microsoft.com/office/word/2006/wordml" xmlns:wps="http://schemas.microsoft.com/office/word/2010/wordprocessingShape" mc:Ignorable="w14 w15 w16se w16cid wp14">
+  <w:endnote w:type="separator" w:id="-1">
+    <w:p>
+      <w:pPr>
+        <w:spacing w:after="0" w:line="240" w:lineRule="auto"/>
+      </w:pPr>
+      <w:r>
+        <w:separator/>
+      </w:r>
+    </w:p>
+  </w:endnote>
+  <w:endnote w:type="continuationSeparator" w:id="0">
+    <w:p>
+      <w:pPr>
+        <w:spacing w:after="0" w:line="240" w:lineRule="auto"/>
+      </w:pPr>
+      <w:r>
+        <w:continuationSeparator/>
+      </w:r>
+    </w:p>
+  </w:endnote>
+</w:endnotes>
+</file>
+
+<file path=word/footnotes.xml><?xml version="1.0" encoding="utf-8"?>
+<w:footnotes xmlns:wpc="http://schemas.microsoft.com/office/word/2010/wordprocessingCanvas" xmlns:cx="http://schemas.microsoft.com/office/drawing/2014/chartex" xmlns:cx1="http://schemas.microsoft.com/office/drawing/2015/9/8/chartex" xmlns:cx2="http://schemas.microsoft.com/office/drawing/2015/10/21/chartex" xmlns:cx3="http://schemas.microsoft.com/office/drawing/2016/5/9/chartex" xmlns:cx4="http://schemas.microsoft.com/office/drawing/2016/5/10/chartex" xmlns:cx5="http://schemas.microsoft.com/office/drawing/2016/5/11/chartex" xmlns:cx6="http://schemas.microsoft.com/office/drawing/2016/5/12/chartex" xmlns:cx7="http://schemas.microsoft.com/office/drawing/2016/5/13/chartex" xmlns:cx8="http://schemas.microsoft.com/office/drawing/2016/5/14/chartex" xmlns:mc="http://schemas.openxmlformats.org/markup-compatibility/2006" xmlns:aink="http://schemas.microsoft.com/office/drawing/2016/ink" xmlns:am3d="http://schemas.microsoft.com/office/drawing/2017/model3d" xmlns:o="urn:schemas-microsoft-com:office:office" xmlns:r="http://schemas.openxmlformats.org/officeDocument/2006/relationships" xmlns:m="http://schemas.openxmlformats.org/officeDocument/2006/math" xmlns:v="urn:schemas-microsoft-com:vml" xmlns:wp14="http://schemas.microsoft.com/office/word/2010/wordprocessingDrawing" xmlns:wp="http://schemas.openxmlformats.org/drawingml/2006/wordprocessingDrawing" xmlns:w10="urn:schemas-microsoft-com:office:word" xmlns:w="http://schemas.openxmlformats.org/wordprocessingml/2006/main" xmlns:w14="http://schemas.microsoft.com/office/word/2010/wordml" xmlns:w15="http://schemas.microsoft.com/office/word/2012/wordml" xmlns:w16cid="http://schemas.microsoft.com/office/word/2016/wordml/cid" xmlns:w16se="http://schemas.microsoft.com/office/word/2015/wordml/symex" xmlns:wpg="http://schemas.microsoft.com/office/word/2010/wordprocessingGroup" xmlns:wpi="http://schemas.microsoft.com/office/word/2010/wordprocessingInk" xmlns:wne="http://schemas.microsoft.com/office/word/2006/wordml" xmlns:wps="http://schemas.microsoft.com/office/word/2010/wordprocessingShape" mc:Ignorable="w14 w15 w16se w16cid wp14">
+  <w:footnote w:type="separator" w:id="-1">
+    <w:p>
+      <w:pPr>
+        <w:spacing w:after="0" w:line="240" w:lineRule="auto"/>
+      </w:pPr>
+      <w:r>
+        <w:separator/>
+      </w:r>
+    </w:p>
+  </w:footnote>
+  <w:footnote w:type="continuationSeparator" w:id="0">
+    <w:p>
+      <w:pPr>
+        <w:spacing w:after="0" w:line="240" w:lineRule="auto"/>
+      </w:pPr>
+      <w:r>
+        <w:continuationSeparator/>
+      </w:r>
+    </w:p>
+  </w:footnote>
+</w:footnotes>
 </file>
 
 <file path=word/header1.xml><?xml version="1.0" encoding="utf-8"?>
